--- a/Yelp Spider Program.docx
+++ b/Yelp Spider Program.docx
@@ -322,7 +322,6 @@
     <w:p>
       <w:pPr>
         <w:rPr>
-          <w:rFonts w:hint="eastAsia"/>
           <w:sz w:val="28"/>
           <w:szCs w:val="28"/>
         </w:rPr>
@@ -340,59 +339,45 @@
           <w:sz w:val="21"/>
           <w:szCs w:val="21"/>
         </w:rPr>
-        <w:t>/bin/bash -c "$(curl -fsSL</w:t>
-      </w:r>
-      <w:r>
+        <w:t>/bin/bash -c "$(curl -fsSL https://raw.githubusercontent.com/Homebrew/install/HEAD/install.sh)"</w:t>
+      </w:r>
+    </w:p>
+    <w:p>
+      <w:pPr>
         <w:rPr>
           <w:sz w:val="21"/>
           <w:szCs w:val="21"/>
         </w:rPr>
-        <w:t xml:space="preserve"> </w:t>
-      </w:r>
-      <w:r>
+      </w:pPr>
+    </w:p>
+    <w:p>
+      <w:pPr>
         <w:rPr>
           <w:sz w:val="21"/>
           <w:szCs w:val="21"/>
         </w:rPr>
-        <w:t>https://raw.githubusercontent.com/Homebrew/install/HEAD/install.sh)"</w:t>
-      </w:r>
-    </w:p>
-    <w:p>
-      <w:pPr>
-        <w:rPr>
+      </w:pPr>
+      <w:r>
+        <w:rPr>
+          <w:rFonts w:hint="eastAsia"/>
           <w:sz w:val="21"/>
           <w:szCs w:val="21"/>
         </w:rPr>
-      </w:pPr>
-    </w:p>
-    <w:p>
-      <w:pPr>
+        <w:t>（如以上命令有误，访问</w:t>
+      </w:r>
+      <w:r>
         <w:rPr>
           <w:sz w:val="21"/>
           <w:szCs w:val="21"/>
         </w:rPr>
-      </w:pPr>
+        <w:t>https://brew.sh/</w:t>
+      </w:r>
       <w:r>
         <w:rPr>
           <w:rFonts w:hint="eastAsia"/>
           <w:sz w:val="21"/>
           <w:szCs w:val="21"/>
         </w:rPr>
-        <w:t>（如以上命令有误，访问</w:t>
-      </w:r>
-      <w:r>
-        <w:rPr>
-          <w:sz w:val="21"/>
-          <w:szCs w:val="21"/>
-        </w:rPr>
-        <w:t>https://brew.sh/</w:t>
-      </w:r>
-      <w:r>
-        <w:rPr>
-          <w:rFonts w:hint="eastAsia"/>
-          <w:sz w:val="21"/>
-          <w:szCs w:val="21"/>
-        </w:rPr>
         <w:t>复制他官网上的）</w:t>
       </w:r>
     </w:p>
@@ -454,49 +439,25 @@
         <w:t>则安装完成。</w:t>
       </w:r>
     </w:p>
-    <w:p>
-      <w:pPr>
-        <w:rPr>
-          <w:rFonts w:hint="eastAsia"/>
-        </w:rPr>
-      </w:pPr>
-    </w:p>
     <w:p/>
-    <w:p>
-      <w:pPr>
-        <w:rPr>
-          <w:b/>
-          <w:bCs/>
-          <w:sz w:val="28"/>
-          <w:szCs w:val="28"/>
-        </w:rPr>
-      </w:pPr>
-      <w:r>
-        <w:rPr>
-          <w:b/>
-          <w:bCs/>
-          <w:sz w:val="28"/>
-          <w:szCs w:val="28"/>
-        </w:rPr>
-        <w:t>2.</w:t>
-      </w:r>
-      <w:r>
-        <w:rPr>
-          <w:b/>
-          <w:bCs/>
-          <w:sz w:val="28"/>
-          <w:szCs w:val="28"/>
-        </w:rPr>
-        <w:t>2</w:t>
-      </w:r>
-      <w:r>
-        <w:rPr>
-          <w:b/>
-          <w:bCs/>
-          <w:sz w:val="28"/>
-          <w:szCs w:val="28"/>
-        </w:rPr>
-        <w:t xml:space="preserve"> </w:t>
+    <w:p/>
+    <w:p>
+      <w:pPr>
+        <w:rPr>
+          <w:b/>
+          <w:bCs/>
+          <w:sz w:val="28"/>
+          <w:szCs w:val="28"/>
+        </w:rPr>
+      </w:pPr>
+      <w:r>
+        <w:rPr>
+          <w:b/>
+          <w:bCs/>
+          <w:sz w:val="28"/>
+          <w:szCs w:val="28"/>
+        </w:rPr>
+        <w:t xml:space="preserve">2.2 </w:t>
       </w:r>
       <w:r>
         <w:rPr>
@@ -813,7 +774,19 @@
         <w:t xml:space="preserve">stores.csv: </w:t>
       </w:r>
       <w:r>
-        <w:t>你想抓取的商店地址依次保存在这里面（一</w:t>
+        <w:t>你想抓取的</w:t>
+      </w:r>
+      <w:r>
+        <w:rPr>
+          <w:rFonts w:hint="eastAsia"/>
+        </w:rPr>
+        <w:t>business</w:t>
+      </w:r>
+      <w:r>
+        <w:t>_id</w:t>
+      </w:r>
+      <w:r>
+        <w:t>依次保存在这里面（一</w:t>
       </w:r>
       <w:r>
         <w:t>排</w:t>
@@ -822,7 +795,7 @@
         <w:t>一个</w:t>
       </w:r>
       <w:r>
-        <w:t>url</w:t>
+        <w:t>id</w:t>
       </w:r>
       <w:r>
         <w:t>，纵向输入）</w:t>
@@ -831,7 +804,7 @@
         <w:t>，如果不想抓取某个商店了，直接删除掉对应的</w:t>
       </w:r>
       <w:r>
-        <w:t>url</w:t>
+        <w:t>id</w:t>
       </w:r>
       <w:r>
         <w:t>就行（删除后产生的空行可以不用管，</w:t>
@@ -843,7 +816,7 @@
         <w:t>文件会自动缩进，删除</w:t>
       </w:r>
       <w:r>
-        <w:t>url</w:t>
+        <w:t>id</w:t>
       </w:r>
       <w:r>
         <w:t>后保存就行</w:t>
@@ -931,87 +904,6 @@
         </w:drawing>
       </w:r>
     </w:p>
-    <w:p/>
-    <w:p/>
-    <w:p>
-      <w:r>
-        <w:t>另外，</w:t>
-      </w:r>
-      <w:r>
-        <w:t>注意商店</w:t>
-      </w:r>
-      <w:r>
-        <w:t>url</w:t>
-      </w:r>
-      <w:r>
-        <w:t>的</w:t>
-      </w:r>
-      <w:r>
-        <w:t>path</w:t>
-      </w:r>
-      <w:r>
-        <w:t>需为</w:t>
-      </w:r>
-      <w:r>
-        <w:rPr>
-          <w:b/>
-          <w:bCs/>
-        </w:rPr>
-        <w:t>biz_photos</w:t>
-      </w:r>
-      <w:r>
-        <w:t>：</w:t>
-      </w:r>
-    </w:p>
-    <w:p>
-      <w:r>
-        <w:rPr>
-          <w:rFonts w:hint="eastAsia"/>
-          <w:noProof/>
-        </w:rPr>
-        <w:drawing>
-          <wp:inline distT="0" distB="0" distL="0" distR="0" wp14:anchorId="0E11EC4D" wp14:editId="6953AAE9">
-            <wp:extent cx="5829300" cy="444500"/>
-            <wp:effectExtent l="0" t="0" r="0" b="0"/>
-            <wp:docPr id="4" name="Picture 4"/>
-            <wp:cNvGraphicFramePr>
-              <a:graphicFrameLocks xmlns:a="http://schemas.openxmlformats.org/drawingml/2006/main" noChangeAspect="1"/>
-            </wp:cNvGraphicFramePr>
-            <a:graphic xmlns:a="http://schemas.openxmlformats.org/drawingml/2006/main">
-              <a:graphicData uri="http://schemas.openxmlformats.org/drawingml/2006/picture">
-                <pic:pic xmlns:pic="http://schemas.openxmlformats.org/drawingml/2006/picture">
-                  <pic:nvPicPr>
-                    <pic:cNvPr id="4" name="Picture 4"/>
-                    <pic:cNvPicPr/>
-                  </pic:nvPicPr>
-                  <pic:blipFill>
-                    <a:blip r:embed="rId9">
-                      <a:extLst>
-                        <a:ext uri="{28A0092B-C50C-407E-A947-70E740481C1C}">
-                          <a14:useLocalDpi xmlns:a14="http://schemas.microsoft.com/office/drawing/2010/main" val="0"/>
-                        </a:ext>
-                      </a:extLst>
-                    </a:blip>
-                    <a:stretch>
-                      <a:fillRect/>
-                    </a:stretch>
-                  </pic:blipFill>
-                  <pic:spPr>
-                    <a:xfrm>
-                      <a:off x="0" y="0"/>
-                      <a:ext cx="5829300" cy="444500"/>
-                    </a:xfrm>
-                    <a:prstGeom prst="rect">
-                      <a:avLst/>
-                    </a:prstGeom>
-                  </pic:spPr>
-                </pic:pic>
-              </a:graphicData>
-            </a:graphic>
-          </wp:inline>
-        </w:drawing>
-      </w:r>
-    </w:p>
     <w:p>
       <w:r>
         <w:br w:type="page"/>
@@ -1120,7 +1012,7 @@
                     <pic:cNvPicPr/>
                   </pic:nvPicPr>
                   <pic:blipFill>
-                    <a:blip r:embed="rId10" cstate="print">
+                    <a:blip r:embed="rId9" cstate="print">
                       <a:extLst>
                         <a:ext uri="{28A0092B-C50C-407E-A947-70E740481C1C}">
                           <a14:useLocalDpi xmlns:a14="http://schemas.microsoft.com/office/drawing/2010/main" val="0"/>
@@ -1193,7 +1085,7 @@
                     <pic:cNvPicPr/>
                   </pic:nvPicPr>
                   <pic:blipFill>
-                    <a:blip r:embed="rId11"/>
+                    <a:blip r:embed="rId10"/>
                     <a:stretch>
                       <a:fillRect/>
                     </a:stretch>
@@ -1255,7 +1147,7 @@
                     <pic:cNvPicPr/>
                   </pic:nvPicPr>
                   <pic:blipFill>
-                    <a:blip r:embed="rId12">
+                    <a:blip r:embed="rId11">
                       <a:extLst>
                         <a:ext uri="{28A0092B-C50C-407E-A947-70E740481C1C}">
                           <a14:useLocalDpi xmlns:a14="http://schemas.microsoft.com/office/drawing/2010/main" val="0"/>
@@ -1282,34 +1174,41 @@
         </w:drawing>
       </w:r>
     </w:p>
+    <w:p/>
+    <w:p>
+      <w:r>
+        <w:t>注意：两个文件的</w:t>
+      </w:r>
+      <w:r>
+        <w:t>path</w:t>
+      </w:r>
+      <w:r>
+        <w:t>之间应当以空格隔开</w:t>
+      </w:r>
+      <w:r>
+        <w:t>（默认</w:t>
+      </w:r>
+      <w:r>
+        <w:t>自动</w:t>
+      </w:r>
+      <w:r>
+        <w:t>添加）</w:t>
+      </w:r>
+      <w:r>
+        <w:t>。</w:t>
+      </w:r>
+    </w:p>
     <w:p>
       <w:r>
         <w:br w:type="page"/>
       </w:r>
     </w:p>
-    <w:p/>
-    <w:p>
-      <w:r>
-        <w:t>注意：两个文件的</w:t>
-      </w:r>
-      <w:r>
-        <w:t>path</w:t>
-      </w:r>
-      <w:r>
-        <w:t>之间应当以空格隔开</w:t>
-      </w:r>
-      <w:r>
-        <w:t>（默认</w:t>
-      </w:r>
-      <w:r>
-        <w:t>自动</w:t>
-      </w:r>
-      <w:r>
-        <w:t>添加）</w:t>
-      </w:r>
-      <w:r>
-        <w:t>。</w:t>
-      </w:r>
+    <w:p>
+      <w:pPr>
+        <w:rPr>
+          <w:rFonts w:hint="eastAsia"/>
+        </w:rPr>
+      </w:pPr>
     </w:p>
     <w:p>
       <w:r>
@@ -1339,6 +1238,106 @@
             <wp:extent cx="5943600" cy="1741170"/>
             <wp:effectExtent l="0" t="0" r="0" b="0"/>
             <wp:docPr id="10" name="Picture 10"/>
+            <wp:cNvGraphicFramePr>
+              <a:graphicFrameLocks xmlns:a="http://schemas.openxmlformats.org/drawingml/2006/main" noChangeAspect="1"/>
+            </wp:cNvGraphicFramePr>
+            <a:graphic xmlns:a="http://schemas.openxmlformats.org/drawingml/2006/main">
+              <a:graphicData uri="http://schemas.openxmlformats.org/drawingml/2006/picture">
+                <pic:pic xmlns:pic="http://schemas.openxmlformats.org/drawingml/2006/picture">
+                  <pic:nvPicPr>
+                    <pic:cNvPr id="1" name=""/>
+                    <pic:cNvPicPr/>
+                  </pic:nvPicPr>
+                  <pic:blipFill>
+                    <a:blip r:embed="rId12"/>
+                    <a:stretch>
+                      <a:fillRect/>
+                    </a:stretch>
+                  </pic:blipFill>
+                  <pic:spPr>
+                    <a:xfrm>
+                      <a:off x="0" y="0"/>
+                      <a:ext cx="5943600" cy="1741170"/>
+                    </a:xfrm>
+                    <a:prstGeom prst="rect">
+                      <a:avLst/>
+                    </a:prstGeom>
+                  </pic:spPr>
+                </pic:pic>
+              </a:graphicData>
+            </a:graphic>
+          </wp:inline>
+        </w:drawing>
+      </w:r>
+    </w:p>
+    <w:p/>
+    <w:p>
+      <w:r>
+        <w:t>说明爬虫在正常运作，并开始爬取数据了。</w:t>
+      </w:r>
+    </w:p>
+    <w:p/>
+    <w:p>
+      <w:r>
+        <w:t>当爬虫开始运作后，会在桌面生成一个文件夹（</w:t>
+      </w:r>
+      <w:r>
+        <w:t>/Desktop/YelpResults</w:t>
+      </w:r>
+      <w:r>
+        <w:t>），里面</w:t>
+      </w:r>
+      <w:r>
+        <w:rPr>
+          <w:rFonts w:hint="eastAsia"/>
+        </w:rPr>
+        <w:t>存</w:t>
+      </w:r>
+      <w:r>
+        <w:t>有</w:t>
+      </w:r>
+      <w:r>
+        <w:rPr>
+          <w:rFonts w:hint="eastAsia"/>
+        </w:rPr>
+        <w:t>每个</w:t>
+      </w:r>
+      <w:r>
+        <w:rPr>
+          <w:rFonts w:hint="eastAsia"/>
+        </w:rPr>
+        <w:t>business</w:t>
+      </w:r>
+      <w:r>
+        <w:t>_id</w:t>
+      </w:r>
+      <w:r>
+        <w:rPr>
+          <w:rFonts w:hint="eastAsia"/>
+        </w:rPr>
+        <w:t>对应的文件夹，打开后有</w:t>
+      </w:r>
+      <w:r>
+        <w:rPr>
+          <w:rFonts w:hint="eastAsia"/>
+        </w:rPr>
+        <w:t>两</w:t>
+      </w:r>
+      <w:r>
+        <w:t>个文件：</w:t>
+      </w:r>
+    </w:p>
+    <w:p/>
+    <w:p>
+      <w:r>
+        <w:rPr>
+          <w:noProof/>
+        </w:rPr>
+        <w:drawing>
+          <wp:inline distT="0" distB="0" distL="0" distR="0" wp14:anchorId="5050E84A" wp14:editId="4AEC32A7">
+            <wp:extent cx="3771900" cy="1727200"/>
+            <wp:effectExtent l="0" t="0" r="0" b="0"/>
+            <wp:docPr id="11" name="Picture 11"/>
             <wp:cNvGraphicFramePr>
               <a:graphicFrameLocks xmlns:a="http://schemas.openxmlformats.org/drawingml/2006/main" noChangeAspect="1"/>
             </wp:cNvGraphicFramePr>
@@ -1358,67 +1357,6 @@
                   <pic:spPr>
                     <a:xfrm>
                       <a:off x="0" y="0"/>
-                      <a:ext cx="5943600" cy="1741170"/>
-                    </a:xfrm>
-                    <a:prstGeom prst="rect">
-                      <a:avLst/>
-                    </a:prstGeom>
-                  </pic:spPr>
-                </pic:pic>
-              </a:graphicData>
-            </a:graphic>
-          </wp:inline>
-        </w:drawing>
-      </w:r>
-    </w:p>
-    <w:p/>
-    <w:p>
-      <w:r>
-        <w:t>说明爬虫在正常运作，并开始爬取数据了。</w:t>
-      </w:r>
-    </w:p>
-    <w:p/>
-    <w:p>
-      <w:r>
-        <w:t>当爬虫开始运作后，会在桌面生成一个文件夹（</w:t>
-      </w:r>
-      <w:r>
-        <w:t>/Desktop/YelpResults</w:t>
-      </w:r>
-      <w:r>
-        <w:t>），里面会有两个文件：</w:t>
-      </w:r>
-    </w:p>
-    <w:p/>
-    <w:p>
-      <w:r>
-        <w:rPr>
-          <w:noProof/>
-        </w:rPr>
-        <w:drawing>
-          <wp:inline distT="0" distB="0" distL="0" distR="0" wp14:anchorId="5050E84A" wp14:editId="4AEC32A7">
-            <wp:extent cx="3771900" cy="1727200"/>
-            <wp:effectExtent l="0" t="0" r="0" b="0"/>
-            <wp:docPr id="11" name="Picture 11"/>
-            <wp:cNvGraphicFramePr>
-              <a:graphicFrameLocks xmlns:a="http://schemas.openxmlformats.org/drawingml/2006/main" noChangeAspect="1"/>
-            </wp:cNvGraphicFramePr>
-            <a:graphic xmlns:a="http://schemas.openxmlformats.org/drawingml/2006/main">
-              <a:graphicData uri="http://schemas.openxmlformats.org/drawingml/2006/picture">
-                <pic:pic xmlns:pic="http://schemas.openxmlformats.org/drawingml/2006/picture">
-                  <pic:nvPicPr>
-                    <pic:cNvPr id="1" name=""/>
-                    <pic:cNvPicPr/>
-                  </pic:nvPicPr>
-                  <pic:blipFill>
-                    <a:blip r:embed="rId14"/>
-                    <a:stretch>
-                      <a:fillRect/>
-                    </a:stretch>
-                  </pic:blipFill>
-                  <pic:spPr>
-                    <a:xfrm>
-                      <a:off x="0" y="0"/>
                       <a:ext cx="3771900" cy="1727200"/>
                     </a:xfrm>
                     <a:prstGeom prst="rect">
@@ -1483,7 +1421,16 @@
     <w:p/>
     <w:p>
       <w:r>
-        <w:t>注：项目默认爬取所有保存在</w:t>
+        <w:t>注：项目默认</w:t>
+      </w:r>
+      <w:r>
+        <w:rPr>
+          <w:rFonts w:hint="eastAsia"/>
+        </w:rPr>
+        <w:t>依次</w:t>
+      </w:r>
+      <w:r>
+        <w:t>爬取所有保存在</w:t>
       </w:r>
       <w:r>
         <w:t>stores.csv</w:t>
@@ -1492,25 +1439,46 @@
         <w:t>里的</w:t>
       </w:r>
       <w:r>
-        <w:t>url</w:t>
+        <w:rPr>
+          <w:rFonts w:hint="eastAsia"/>
+        </w:rPr>
+        <w:t>id</w:t>
+      </w:r>
+      <w:r>
+        <w:t>，</w:t>
+      </w:r>
+      <w:r>
+        <w:t>如果想停止爬取，直接退出</w:t>
+      </w:r>
+      <w:r>
+        <w:t>Terminal</w:t>
+      </w:r>
+      <w:r>
+        <w:t>即可。默认爬取间隔为</w:t>
+      </w:r>
+      <w:r>
+        <w:t>1</w:t>
       </w:r>
       <w:r>
         <w:t>s</w:t>
       </w:r>
       <w:r>
-        <w:t>，</w:t>
-      </w:r>
-      <w:r>
-        <w:t>如果想停止爬取，直接退出</w:t>
-      </w:r>
-      <w:r>
-        <w:t>Terminal</w:t>
-      </w:r>
-      <w:r>
-        <w:t>即可。数据间默认爬取间隔为</w:t>
-      </w:r>
-      <w:r>
-        <w:t>2s</w:t>
+        <w:rPr>
+          <w:rFonts w:hint="eastAsia"/>
+        </w:rPr>
+        <w:t>（图片下载会耗时，最终会比</w:t>
+      </w:r>
+      <w:r>
+        <w:rPr>
+          <w:rFonts w:hint="eastAsia"/>
+        </w:rPr>
+        <w:t>1s</w:t>
+      </w:r>
+      <w:r>
+        <w:rPr>
+          <w:rFonts w:hint="eastAsia"/>
+        </w:rPr>
+        <w:t>长）</w:t>
       </w:r>
       <w:r>
         <w:t>，在将一个商店爬取完毕后，会自动爬取下一个商店，直到</w:t>
@@ -1519,7 +1487,16 @@
         <w:t>stores.csv</w:t>
       </w:r>
       <w:r>
-        <w:t>中所有的商店爬取完毕，会自动停止。</w:t>
+        <w:t>中所有的商店爬取完毕</w:t>
+      </w:r>
+      <w:r>
+        <w:rPr>
+          <w:rFonts w:hint="eastAsia"/>
+        </w:rPr>
+        <w:t>后</w:t>
+      </w:r>
+      <w:r>
+        <w:t>会自动停止。</w:t>
       </w:r>
     </w:p>
     <w:sectPr>

--- a/Yelp Spider Program.docx
+++ b/Yelp Spider Program.docx
@@ -956,13 +956,52 @@
         <w:t>Terminal</w:t>
       </w:r>
       <w:r>
-        <w:t>。然后打开文件夹，依次导航到</w:t>
-      </w:r>
-      <w:r>
-        <w:t>venv &gt; bin &gt; python3.8</w:t>
-      </w:r>
-      <w:r>
-        <w:t>。保持</w:t>
+        <w:t>。然后</w:t>
+      </w:r>
+      <w:r>
+        <w:rPr>
+          <w:rFonts w:hint="eastAsia"/>
+        </w:rPr>
+        <w:t>导航到</w:t>
+      </w:r>
+      <w:r>
+        <w:rPr>
+          <w:rFonts w:hint="eastAsia"/>
+        </w:rPr>
+        <w:t>main</w:t>
+      </w:r>
+      <w:r>
+        <w:t>.py</w:t>
+      </w:r>
+      <w:r>
+        <w:rPr>
+          <w:rFonts w:hint="eastAsia"/>
+        </w:rPr>
+        <w:t>的父目录（</w:t>
+      </w:r>
+      <w:r>
+        <w:rPr>
+          <w:rFonts w:hint="eastAsia"/>
+        </w:rPr>
+        <w:t>Yelp</w:t>
+      </w:r>
+      <w:r>
+        <w:t>C</w:t>
+      </w:r>
+      <w:r>
+        <w:rPr>
+          <w:rFonts w:hint="eastAsia"/>
+        </w:rPr>
+        <w:t>rawl</w:t>
+      </w:r>
+      <w:r>
+        <w:rPr>
+          <w:rFonts w:hint="eastAsia"/>
+        </w:rPr>
+        <w:t>）。</w:t>
+      </w:r>
+      <w:r>
+        <w:t>保持</w:t>
       </w:r>
       <w:r>
         <w:t>Terminal</w:t>
@@ -993,14 +1032,13 @@
     <w:p>
       <w:r>
         <w:rPr>
-          <w:rFonts w:hint="eastAsia"/>
           <w:noProof/>
         </w:rPr>
         <w:drawing>
-          <wp:inline distT="0" distB="0" distL="0" distR="0" wp14:anchorId="39BAF584" wp14:editId="471B3A61">
-            <wp:extent cx="5943600" cy="2332990"/>
-            <wp:effectExtent l="0" t="0" r="0" b="3810"/>
-            <wp:docPr id="6" name="Picture 6"/>
+          <wp:inline distT="0" distB="0" distL="0" distR="0" wp14:anchorId="019C207F" wp14:editId="3E6AE2CF">
+            <wp:extent cx="5943600" cy="1829435"/>
+            <wp:effectExtent l="0" t="0" r="0" b="0"/>
+            <wp:docPr id="4" name="Picture 4"/>
             <wp:cNvGraphicFramePr>
               <a:graphicFrameLocks xmlns:a="http://schemas.openxmlformats.org/drawingml/2006/main" noChangeAspect="1"/>
             </wp:cNvGraphicFramePr>
@@ -1008,7 +1046,7 @@
               <a:graphicData uri="http://schemas.openxmlformats.org/drawingml/2006/picture">
                 <pic:pic xmlns:pic="http://schemas.openxmlformats.org/drawingml/2006/picture">
                   <pic:nvPicPr>
-                    <pic:cNvPr id="6" name="Picture 6"/>
+                    <pic:cNvPr id="4" name="Picture 4"/>
                     <pic:cNvPicPr/>
                   </pic:nvPicPr>
                   <pic:blipFill>
@@ -1026,7 +1064,7 @@
                   <pic:spPr>
                     <a:xfrm>
                       <a:off x="0" y="0"/>
-                      <a:ext cx="5943600" cy="2332990"/>
+                      <a:ext cx="5943600" cy="1829435"/>
                     </a:xfrm>
                     <a:prstGeom prst="rect">
                       <a:avLst/>
@@ -1051,7 +1089,10 @@
         <w:t>里将会自动填写</w:t>
       </w:r>
       <w:r>
-        <w:t>python3.8</w:t>
+        <w:rPr>
+          <w:rFonts w:hint="eastAsia"/>
+        </w:rPr>
+        <w:t>文件夹</w:t>
       </w:r>
       <w:r>
         <w:t>的</w:t>
@@ -1070,10 +1111,10 @@
           <w:noProof/>
         </w:rPr>
         <w:drawing>
-          <wp:inline distT="0" distB="0" distL="0" distR="0" wp14:anchorId="461FB0EE" wp14:editId="2DF7B567">
-            <wp:extent cx="5943600" cy="943610"/>
+          <wp:inline distT="0" distB="0" distL="0" distR="0" wp14:anchorId="79AED226" wp14:editId="75534F06">
+            <wp:extent cx="5943600" cy="904240"/>
             <wp:effectExtent l="0" t="0" r="0" b="0"/>
-            <wp:docPr id="8" name="Picture 8"/>
+            <wp:docPr id="7" name="Picture 7"/>
             <wp:cNvGraphicFramePr>
               <a:graphicFrameLocks xmlns:a="http://schemas.openxmlformats.org/drawingml/2006/main" noChangeAspect="1"/>
             </wp:cNvGraphicFramePr>
@@ -1093,7 +1134,7 @@
                   <pic:spPr>
                     <a:xfrm>
                       <a:off x="0" y="0"/>
-                      <a:ext cx="5943600" cy="943610"/>
+                      <a:ext cx="5943600" cy="904240"/>
                     </a:xfrm>
                     <a:prstGeom prst="rect">
                       <a:avLst/>
@@ -1109,33 +1150,47 @@
     <w:p/>
     <w:p>
       <w:r>
-        <w:t>接下来以相同方法，将</w:t>
-      </w:r>
-      <w:r>
-        <w:t>main.py</w:t>
-      </w:r>
-      <w:r>
-        <w:t>脚本文件拖拽到</w:t>
-      </w:r>
-      <w:r>
-        <w:t>Terminal</w:t>
-      </w:r>
-      <w:r>
-        <w:t>中，如下图：</w:t>
-      </w:r>
-    </w:p>
-    <w:p/>
-    <w:p>
-      <w:r>
-        <w:rPr>
-          <w:rFonts w:hint="eastAsia"/>
+        <w:rPr>
+          <w:rFonts w:hint="eastAsia"/>
+        </w:rPr>
+        <w:t>接下来，输入</w:t>
+      </w:r>
+      <w:r>
+        <w:rPr>
+          <w:rFonts w:hint="eastAsia"/>
+        </w:rPr>
+        <w:t>p</w:t>
+      </w:r>
+      <w:r>
+        <w:t>ython3 ./main.py</w:t>
+      </w:r>
+      <w:r>
+        <w:rPr>
+          <w:rFonts w:hint="eastAsia"/>
+        </w:rPr>
+        <w:t>，并</w:t>
+      </w:r>
+      <w:r>
+        <w:rPr>
+          <w:rFonts w:hint="eastAsia"/>
+        </w:rPr>
+        <w:t>Enter</w:t>
+      </w:r>
+      <w:r>
+        <w:t>：</w:t>
+      </w:r>
+    </w:p>
+    <w:p/>
+    <w:p>
+      <w:r>
+        <w:rPr>
           <w:noProof/>
         </w:rPr>
         <w:drawing>
-          <wp:inline distT="0" distB="0" distL="0" distR="0" wp14:anchorId="59FACE0C" wp14:editId="084BC960">
-            <wp:extent cx="5943600" cy="1134745"/>
+          <wp:inline distT="0" distB="0" distL="0" distR="0" wp14:anchorId="1D170E6E" wp14:editId="7FCD1946">
+            <wp:extent cx="5943600" cy="969645"/>
             <wp:effectExtent l="0" t="0" r="0" b="0"/>
-            <wp:docPr id="9" name="Picture 9"/>
+            <wp:docPr id="12" name="Picture 12"/>
             <wp:cNvGraphicFramePr>
               <a:graphicFrameLocks xmlns:a="http://schemas.openxmlformats.org/drawingml/2006/main" noChangeAspect="1"/>
             </wp:cNvGraphicFramePr>
@@ -1143,17 +1198,11 @@
               <a:graphicData uri="http://schemas.openxmlformats.org/drawingml/2006/picture">
                 <pic:pic xmlns:pic="http://schemas.openxmlformats.org/drawingml/2006/picture">
                   <pic:nvPicPr>
-                    <pic:cNvPr id="9" name="Picture 9"/>
+                    <pic:cNvPr id="1" name=""/>
                     <pic:cNvPicPr/>
                   </pic:nvPicPr>
                   <pic:blipFill>
-                    <a:blip r:embed="rId11">
-                      <a:extLst>
-                        <a:ext uri="{28A0092B-C50C-407E-A947-70E740481C1C}">
-                          <a14:useLocalDpi xmlns:a14="http://schemas.microsoft.com/office/drawing/2010/main" val="0"/>
-                        </a:ext>
-                      </a:extLst>
-                    </a:blip>
+                    <a:blip r:embed="rId11"/>
                     <a:stretch>
                       <a:fillRect/>
                     </a:stretch>
@@ -1161,7 +1210,7 @@
                   <pic:spPr>
                     <a:xfrm>
                       <a:off x="0" y="0"/>
-                      <a:ext cx="5943600" cy="1134745"/>
+                      <a:ext cx="5943600" cy="969645"/>
                     </a:xfrm>
                     <a:prstGeom prst="rect">
                       <a:avLst/>
@@ -1177,22 +1226,22 @@
     <w:p/>
     <w:p>
       <w:r>
-        <w:t>注意：两个文件的</w:t>
-      </w:r>
-      <w:r>
-        <w:t>path</w:t>
-      </w:r>
-      <w:r>
-        <w:t>之间应当以空格隔开</w:t>
-      </w:r>
-      <w:r>
-        <w:t>（默认</w:t>
-      </w:r>
-      <w:r>
-        <w:t>自动</w:t>
-      </w:r>
-      <w:r>
-        <w:t>添加）</w:t>
+        <w:t>注意：</w:t>
+      </w:r>
+      <w:r>
+        <w:rPr>
+          <w:rFonts w:hint="eastAsia"/>
+        </w:rPr>
+        <w:t>python</w:t>
+      </w:r>
+      <w:r>
+        <w:t>3</w:t>
+      </w:r>
+      <w:r>
+        <w:rPr>
+          <w:rFonts w:hint="eastAsia"/>
+        </w:rPr>
+        <w:t>命令后有一个空格</w:t>
       </w:r>
       <w:r>
         <w:t>。</w:t>
@@ -1203,13 +1252,7 @@
         <w:br w:type="page"/>
       </w:r>
     </w:p>
-    <w:p>
-      <w:pPr>
-        <w:rPr>
-          <w:rFonts w:hint="eastAsia"/>
-        </w:rPr>
-      </w:pPr>
-    </w:p>
+    <w:p/>
     <w:p>
       <w:r>
         <w:t>两个文件拖拽完毕后，在</w:t>
@@ -1457,7 +1500,7 @@
         <w:t>即可。默认爬取间隔为</w:t>
       </w:r>
       <w:r>
-        <w:t>1</w:t>
+        <w:t>2</w:t>
       </w:r>
       <w:r>
         <w:t>s</w:t>
@@ -1466,22 +1509,10 @@
         <w:rPr>
           <w:rFonts w:hint="eastAsia"/>
         </w:rPr>
-        <w:t>（图片下载会耗时，最终会比</w:t>
-      </w:r>
-      <w:r>
-        <w:rPr>
-          <w:rFonts w:hint="eastAsia"/>
-        </w:rPr>
-        <w:t>1s</w:t>
-      </w:r>
-      <w:r>
-        <w:rPr>
-          <w:rFonts w:hint="eastAsia"/>
-        </w:rPr>
-        <w:t>长）</w:t>
-      </w:r>
-      <w:r>
-        <w:t>，在将一个商店爬取完毕后，会自动爬取下一个商店，直到</w:t>
+        <w:t>，</w:t>
+      </w:r>
+      <w:r>
+        <w:t>在将一个商店爬取完毕后，会自动爬取下一个商店，直到</w:t>
       </w:r>
       <w:r>
         <w:t>stores.csv</w:t>
